--- a/projects/updated_figures_tables/03_07_23_updated_tables.docx
+++ b/projects/updated_figures_tables/03_07_23_updated_tables.docx
@@ -450,13 +450,23 @@
                 <w:szCs w:val="24"/>
               </w:rPr>
             </w:pPr>
-            <w:r>
-              <w:rPr>
-                <w:rFonts w:cs="Calibri"/>
-                <w:sz w:val="24"/>
-                <w:szCs w:val="24"/>
-              </w:rPr>
-              <w:t>Perisomatic-targeting:Basket CCK+:CA3</w:t>
+            <w:proofErr w:type="spellStart"/>
+            <w:r>
+              <w:rPr>
+                <w:rFonts w:cs="Calibri"/>
+                <w:sz w:val="24"/>
+                <w:szCs w:val="24"/>
+              </w:rPr>
+              <w:t>Perisomatic-targeting:Basket</w:t>
+            </w:r>
+            <w:proofErr w:type="spellEnd"/>
+            <w:r>
+              <w:rPr>
+                <w:rFonts w:cs="Calibri"/>
+                <w:sz w:val="24"/>
+                <w:szCs w:val="24"/>
+              </w:rPr>
+              <w:t xml:space="preserve"> CCK+:CA3</w:t>
             </w:r>
           </w:p>
         </w:tc>
@@ -626,7 +636,43 @@
                 <w:sz w:val="24"/>
                 <w:szCs w:val="24"/>
               </w:rPr>
-              <w:t>Ivy/Neurogliaform Family:Ivy/Neurogliaform:CA3</w:t>
+              <w:t>Ivy/</w:t>
+            </w:r>
+            <w:proofErr w:type="spellStart"/>
+            <w:r>
+              <w:rPr>
+                <w:rFonts w:cs="Calibri"/>
+                <w:sz w:val="24"/>
+                <w:szCs w:val="24"/>
+              </w:rPr>
+              <w:t>Neurogliaform</w:t>
+            </w:r>
+            <w:proofErr w:type="spellEnd"/>
+            <w:r>
+              <w:rPr>
+                <w:rFonts w:cs="Calibri"/>
+                <w:sz w:val="24"/>
+                <w:szCs w:val="24"/>
+              </w:rPr>
+              <w:t xml:space="preserve"> </w:t>
+            </w:r>
+            <w:proofErr w:type="spellStart"/>
+            <w:r>
+              <w:rPr>
+                <w:rFonts w:cs="Calibri"/>
+                <w:sz w:val="24"/>
+                <w:szCs w:val="24"/>
+              </w:rPr>
+              <w:t>Family:Ivy</w:t>
+            </w:r>
+            <w:proofErr w:type="spellEnd"/>
+            <w:r>
+              <w:rPr>
+                <w:rFonts w:cs="Calibri"/>
+                <w:sz w:val="24"/>
+                <w:szCs w:val="24"/>
+              </w:rPr>
+              <w:t>/Neurogliaform:CA3</w:t>
             </w:r>
           </w:p>
         </w:tc>
@@ -1135,8 +1181,36 @@
           <w:sz w:val="24"/>
           <w:szCs w:val="24"/>
         </w:rPr>
-        <w:t>CCK+, Cholecystokinin positive; O-LM, Oriens-Lacunosum Moleculare</w:t>
+        <w:t xml:space="preserve">CCK+, Cholecystokinin positive; O-LM, </w:t>
       </w:r>
+      <w:proofErr w:type="spellStart"/>
+      <w:r>
+        <w:rPr>
+          <w:rFonts w:cs="Calibri"/>
+          <w:sz w:val="24"/>
+          <w:szCs w:val="24"/>
+        </w:rPr>
+        <w:t>Oriens-Lacunosum</w:t>
+      </w:r>
+      <w:proofErr w:type="spellEnd"/>
+      <w:r>
+        <w:rPr>
+          <w:rFonts w:cs="Calibri"/>
+          <w:sz w:val="24"/>
+          <w:szCs w:val="24"/>
+        </w:rPr>
+        <w:t xml:space="preserve"> </w:t>
+      </w:r>
+      <w:proofErr w:type="spellStart"/>
+      <w:r>
+        <w:rPr>
+          <w:rFonts w:cs="Calibri"/>
+          <w:sz w:val="24"/>
+          <w:szCs w:val="24"/>
+        </w:rPr>
+        <w:t>Moleculare</w:t>
+      </w:r>
+      <w:proofErr w:type="spellEnd"/>
     </w:p>
     <w:p>
       <w:pPr>
@@ -1410,6 +1484,7 @@
                 <w:szCs w:val="24"/>
               </w:rPr>
             </w:pPr>
+            <w:proofErr w:type="spellStart"/>
             <w:r>
               <w:rPr>
                 <w:rFonts w:eastAsia="Times New Roman" w:cs="Calibri"/>
@@ -1418,6 +1493,7 @@
               </w:rPr>
               <w:t>Vr</w:t>
             </w:r>
+            <w:proofErr w:type="spellEnd"/>
           </w:p>
         </w:tc>
         <w:tc>
@@ -1478,6 +1554,7 @@
                 <w:szCs w:val="24"/>
               </w:rPr>
             </w:pPr>
+            <w:proofErr w:type="spellStart"/>
             <w:r>
               <w:rPr>
                 <w:rFonts w:eastAsia="Times New Roman" w:cs="Calibri"/>
@@ -1486,6 +1563,7 @@
               </w:rPr>
               <w:t>Vmin</w:t>
             </w:r>
+            <w:proofErr w:type="spellEnd"/>
           </w:p>
         </w:tc>
         <w:tc>
@@ -1512,6 +1590,7 @@
                 <w:szCs w:val="24"/>
               </w:rPr>
             </w:pPr>
+            <w:proofErr w:type="spellStart"/>
             <w:r>
               <w:rPr>
                 <w:rFonts w:eastAsia="Times New Roman" w:cs="Calibri"/>
@@ -1520,6 +1599,7 @@
               </w:rPr>
               <w:t>Vpeak</w:t>
             </w:r>
+            <w:proofErr w:type="spellEnd"/>
           </w:p>
         </w:tc>
       </w:tr>
@@ -7430,6 +7510,7 @@
                 <w:szCs w:val="24"/>
               </w:rPr>
             </w:pPr>
+            <w:proofErr w:type="spellStart"/>
             <w:r>
               <w:rPr>
                 <w:rFonts w:eastAsia="Times New Roman" w:cs="Calibri"/>
@@ -7451,6 +7532,7 @@
               </w:rPr>
               <w:t>d</w:t>
             </w:r>
+            <w:proofErr w:type="spellEnd"/>
           </w:p>
         </w:tc>
         <w:tc>
@@ -7472,6 +7554,7 @@
                 <w:szCs w:val="24"/>
               </w:rPr>
             </w:pPr>
+            <w:proofErr w:type="spellStart"/>
             <w:r>
               <w:rPr>
                 <w:rFonts w:eastAsia="Times New Roman" w:cs="Calibri"/>
@@ -7493,6 +7576,7 @@
               </w:rPr>
               <w:t>r</w:t>
             </w:r>
+            <w:proofErr w:type="spellEnd"/>
           </w:p>
         </w:tc>
         <w:tc>
@@ -7514,6 +7598,7 @@
                 <w:szCs w:val="24"/>
               </w:rPr>
             </w:pPr>
+            <w:proofErr w:type="spellStart"/>
             <w:r>
               <w:rPr>
                 <w:rFonts w:eastAsia="Times New Roman" w:cs="Calibri"/>
@@ -7535,6 +7620,7 @@
               </w:rPr>
               <w:t>f</w:t>
             </w:r>
+            <w:proofErr w:type="spellEnd"/>
           </w:p>
         </w:tc>
         <w:tc>
@@ -20479,8 +20565,19 @@
           <w:sz w:val="24"/>
           <w:szCs w:val="24"/>
         </w:rPr>
-        <w:t xml:space="preserve"> s.d.</w:t>
+        <w:t xml:space="preserve"> </w:t>
       </w:r>
+      <w:proofErr w:type="spellStart"/>
+      <w:r>
+        <w:rPr>
+          <w:rFonts w:cs="Calibri"/>
+          <w:b/>
+          <w:sz w:val="24"/>
+          <w:szCs w:val="24"/>
+        </w:rPr>
+        <w:t>s.d.</w:t>
+      </w:r>
+      <w:proofErr w:type="spellEnd"/>
     </w:p>
     <w:tbl>
       <w:tblPr>
@@ -28603,9 +28700,8 @@
           <w:b/>
           <w:sz w:val="24"/>
           <w:szCs w:val="24"/>
-          <w:highlight w:val="yellow"/>
         </w:rPr>
-        <w:t>DG-CA3</w:t>
+        <w:t>MF-Like - CA3</w:t>
       </w:r>
       <w:r>
         <w:rPr>
